--- a/prop/Andrew Resume 1.docx
+++ b/prop/Andrew Resume 1.docx
@@ -333,7 +333,7 @@
                 <w:sz w:val="24"/>
                 <w:szCs w:val="24"/>
               </w:rPr>
-              <w:t>Data Analyst skilled in Advanced Excel, VBA, and Python for automation, reporting, and trend analysis. Adept at integrating data from multiple sources and creating executive-ready dashboards. Seeking to support Cognizant’s Solution-to-Cost team with strong analytical and process improvement skills.</w:t>
+              <w:t>Machine Learning Engineer skilled in Python, AI model development, and data-driven problem solving. Experienced in building ML pipelines, training large language models, and developing AI-powered applications. Seeking to apply strong algorithmic, data analysis, and deployment skills to deliver innovative AI solutions</w:t>
             </w:r>
           </w:p>
         </w:tc>
@@ -419,7 +419,7 @@
                 <w:szCs w:val="23"/>
                 <w:lang w:val="en-IN"/>
               </w:rPr>
-              <w:t>Data Analysis &amp; Reporting</w:t>
+              <w:t>Technical Skills</w:t>
             </w:r>
           </w:p>
           <w:p>
@@ -428,7 +428,6 @@
                 <w:ilvl w:val="0"/>
                 <w:numId w:val="24"/>
               </w:numPr>
-              <w:jc w:val="both"/>
               <w:rPr>
                 <w:rFonts w:ascii="Times New Roman" w:hAnsi="Times New Roman" w:cs="Times New Roman"/>
                 <w:color w:val="000000" w:themeColor="text1"/>
@@ -445,7 +444,29 @@
                 <w:szCs w:val="23"/>
                 <w:lang w:val="en-IN"/>
               </w:rPr>
-              <w:t>Advanced Excel (Pivot Tables, VLOOKUP, Power Query, Power Pivot)</w:t>
+              <w:t xml:space="preserve"> </w:t>
+            </w:r>
+            <w:r>
+              <w:rPr>
+                <w:rFonts w:ascii="Times New Roman" w:hAnsi="Times New Roman" w:cs="Times New Roman"/>
+                <w:b/>
+                <w:bCs/>
+                <w:color w:val="000000" w:themeColor="text1"/>
+                <w:sz w:val="23"/>
+                <w:szCs w:val="23"/>
+                <w:lang w:val="en-IN"/>
+              </w:rPr>
+              <w:t>Machine Learning</w:t>
+            </w:r>
+            <w:r>
+              <w:rPr>
+                <w:rFonts w:ascii="Times New Roman" w:hAnsi="Times New Roman" w:cs="Times New Roman"/>
+                <w:color w:val="000000" w:themeColor="text1"/>
+                <w:sz w:val="23"/>
+                <w:szCs w:val="23"/>
+                <w:lang w:val="en-IN"/>
+              </w:rPr>
+              <w:t>: Model training, evaluation, hyperparameter tuning</w:t>
             </w:r>
           </w:p>
           <w:p>
@@ -454,7 +475,43 @@
                 <w:ilvl w:val="0"/>
                 <w:numId w:val="24"/>
               </w:numPr>
-              <w:jc w:val="both"/>
+              <w:rPr>
+                <w:rFonts w:ascii="Times New Roman" w:hAnsi="Times New Roman" w:cs="Times New Roman"/>
+                <w:color w:val="000000" w:themeColor="text1"/>
+                <w:sz w:val="23"/>
+                <w:szCs w:val="23"/>
+                <w:lang w:val="en-IN"/>
+              </w:rPr>
+            </w:pPr>
+            <w:r>
+              <w:rPr>
+                <w:rFonts w:ascii="Times New Roman" w:hAnsi="Times New Roman" w:cs="Times New Roman"/>
+                <w:b/>
+                <w:bCs/>
+                <w:color w:val="000000" w:themeColor="text1"/>
+                <w:sz w:val="23"/>
+                <w:szCs w:val="23"/>
+                <w:lang w:val="en-IN"/>
+              </w:rPr>
+              <w:t>Python &amp; ML Libraries</w:t>
+            </w:r>
+            <w:r>
+              <w:rPr>
+                <w:rFonts w:ascii="Times New Roman" w:hAnsi="Times New Roman" w:cs="Times New Roman"/>
+                <w:color w:val="000000" w:themeColor="text1"/>
+                <w:sz w:val="23"/>
+                <w:szCs w:val="23"/>
+                <w:lang w:val="en-IN"/>
+              </w:rPr>
+              <w:t>: Pandas, NumPy, Scikit-learn, Matplotlib, Seaborn</w:t>
+            </w:r>
+          </w:p>
+          <w:p>
+            <w:pPr>
+              <w:numPr>
+                <w:ilvl w:val="0"/>
+                <w:numId w:val="24"/>
+              </w:numPr>
               <w:rPr>
                 <w:rFonts w:ascii="Times New Roman" w:hAnsi="Times New Roman" w:cs="Times New Roman"/>
                 <w:color w:val="000000" w:themeColor="text1"/>
@@ -471,7 +528,29 @@
                 <w:szCs w:val="23"/>
                 <w:lang w:val="en-IN"/>
               </w:rPr>
-              <w:t>VBA Macros for automation and reporting</w:t>
+              <w:t xml:space="preserve"> </w:t>
+            </w:r>
+            <w:r>
+              <w:rPr>
+                <w:rFonts w:ascii="Times New Roman" w:hAnsi="Times New Roman" w:cs="Times New Roman"/>
+                <w:b/>
+                <w:bCs/>
+                <w:color w:val="000000" w:themeColor="text1"/>
+                <w:sz w:val="23"/>
+                <w:szCs w:val="23"/>
+                <w:lang w:val="en-IN"/>
+              </w:rPr>
+              <w:t>Deep Learning</w:t>
+            </w:r>
+            <w:r>
+              <w:rPr>
+                <w:rFonts w:ascii="Times New Roman" w:hAnsi="Times New Roman" w:cs="Times New Roman"/>
+                <w:color w:val="000000" w:themeColor="text1"/>
+                <w:sz w:val="23"/>
+                <w:szCs w:val="23"/>
+                <w:lang w:val="en-IN"/>
+              </w:rPr>
+              <w:t>: PyTorch, TensorFlow</w:t>
             </w:r>
           </w:p>
           <w:p>
@@ -480,7 +559,6 @@
                 <w:ilvl w:val="0"/>
                 <w:numId w:val="24"/>
               </w:numPr>
-              <w:jc w:val="both"/>
               <w:rPr>
                 <w:rFonts w:ascii="Times New Roman" w:hAnsi="Times New Roman" w:cs="Times New Roman"/>
                 <w:color w:val="000000" w:themeColor="text1"/>
@@ -497,22 +575,8 @@
                 <w:szCs w:val="23"/>
                 <w:lang w:val="en-IN"/>
               </w:rPr>
-              <w:t>Data visualization and trend/variance analysis</w:t>
+              <w:t xml:space="preserve">  </w:t>
             </w:r>
-          </w:p>
-          <w:p>
-            <w:pPr>
-              <w:jc w:val="both"/>
-              <w:rPr>
-                <w:rFonts w:ascii="Times New Roman" w:hAnsi="Times New Roman" w:cs="Times New Roman"/>
-                <w:b/>
-                <w:bCs/>
-                <w:color w:val="000000" w:themeColor="text1"/>
-                <w:sz w:val="23"/>
-                <w:szCs w:val="23"/>
-                <w:lang w:val="en-IN"/>
-              </w:rPr>
-            </w:pPr>
             <w:r>
               <w:rPr>
                 <w:rFonts w:ascii="Times New Roman" w:hAnsi="Times New Roman" w:cs="Times New Roman"/>
@@ -523,16 +587,25 @@
                 <w:szCs w:val="23"/>
                 <w:lang w:val="en-IN"/>
               </w:rPr>
-              <w:t>Data Tools &amp; Tech</w:t>
+              <w:t>Natural Language Processing</w:t>
+            </w:r>
+            <w:r>
+              <w:rPr>
+                <w:rFonts w:ascii="Times New Roman" w:hAnsi="Times New Roman" w:cs="Times New Roman"/>
+                <w:color w:val="000000" w:themeColor="text1"/>
+                <w:sz w:val="23"/>
+                <w:szCs w:val="23"/>
+                <w:lang w:val="en-IN"/>
+              </w:rPr>
+              <w:t>: LLaMA, transformers, tokenization, LoRA fine-tuning</w:t>
             </w:r>
           </w:p>
           <w:p>
             <w:pPr>
               <w:numPr>
                 <w:ilvl w:val="0"/>
-                <w:numId w:val="25"/>
+                <w:numId w:val="24"/>
               </w:numPr>
-              <w:jc w:val="both"/>
               <w:rPr>
                 <w:rFonts w:ascii="Times New Roman" w:hAnsi="Times New Roman" w:cs="Times New Roman"/>
                 <w:color w:val="000000" w:themeColor="text1"/>
@@ -549,16 +622,37 @@
                 <w:szCs w:val="23"/>
                 <w:lang w:val="en-IN"/>
               </w:rPr>
-              <w:t>SQL (PostgreSQL, MySQL)</w:t>
+              <w:t xml:space="preserve">  </w:t>
+            </w:r>
+            <w:r>
+              <w:rPr>
+                <w:rFonts w:ascii="Times New Roman" w:hAnsi="Times New Roman" w:cs="Times New Roman"/>
+                <w:b/>
+                <w:bCs/>
+                <w:color w:val="000000" w:themeColor="text1"/>
+                <w:sz w:val="23"/>
+                <w:szCs w:val="23"/>
+                <w:lang w:val="en-IN"/>
+              </w:rPr>
+              <w:t>Data Handling</w:t>
+            </w:r>
+            <w:r>
+              <w:rPr>
+                <w:rFonts w:ascii="Times New Roman" w:hAnsi="Times New Roman" w:cs="Times New Roman"/>
+                <w:color w:val="000000" w:themeColor="text1"/>
+                <w:sz w:val="23"/>
+                <w:szCs w:val="23"/>
+                <w:lang w:val="en-IN"/>
+              </w:rPr>
+              <w:t>: SQL, NoSQL, data preprocessing, feature engineering</w:t>
             </w:r>
           </w:p>
           <w:p>
             <w:pPr>
               <w:numPr>
                 <w:ilvl w:val="0"/>
-                <w:numId w:val="25"/>
+                <w:numId w:val="24"/>
               </w:numPr>
-              <w:jc w:val="both"/>
               <w:rPr>
                 <w:rFonts w:ascii="Times New Roman" w:hAnsi="Times New Roman" w:cs="Times New Roman"/>
                 <w:color w:val="000000" w:themeColor="text1"/>
@@ -575,16 +669,37 @@
                 <w:szCs w:val="23"/>
                 <w:lang w:val="en-IN"/>
               </w:rPr>
-              <w:t>Power BI / Tableau</w:t>
+              <w:t xml:space="preserve"> </w:t>
+            </w:r>
+            <w:r>
+              <w:rPr>
+                <w:rFonts w:ascii="Times New Roman" w:hAnsi="Times New Roman" w:cs="Times New Roman"/>
+                <w:b/>
+                <w:bCs/>
+                <w:color w:val="000000" w:themeColor="text1"/>
+                <w:sz w:val="23"/>
+                <w:szCs w:val="23"/>
+                <w:lang w:val="en-IN"/>
+              </w:rPr>
+              <w:t>Version Control &amp; Deployment</w:t>
+            </w:r>
+            <w:r>
+              <w:rPr>
+                <w:rFonts w:ascii="Times New Roman" w:hAnsi="Times New Roman" w:cs="Times New Roman"/>
+                <w:color w:val="000000" w:themeColor="text1"/>
+                <w:sz w:val="23"/>
+                <w:szCs w:val="23"/>
+                <w:lang w:val="en-IN"/>
+              </w:rPr>
+              <w:t>: Git, Flask, REST APIs</w:t>
             </w:r>
           </w:p>
           <w:p>
             <w:pPr>
               <w:numPr>
                 <w:ilvl w:val="0"/>
-                <w:numId w:val="25"/>
+                <w:numId w:val="24"/>
               </w:numPr>
-              <w:jc w:val="both"/>
               <w:rPr>
                 <w:rFonts w:ascii="Times New Roman" w:hAnsi="Times New Roman" w:cs="Times New Roman"/>
                 <w:color w:val="000000" w:themeColor="text1"/>
@@ -601,42 +716,15 @@
                 <w:szCs w:val="23"/>
                 <w:lang w:val="en-IN"/>
               </w:rPr>
-              <w:t>Python (Pandas, NumPy)</w:t>
-            </w:r>
-          </w:p>
-          <w:p>
-            <w:pPr>
-              <w:jc w:val="both"/>
-              <w:rPr>
-                <w:rFonts w:ascii="Times New Roman" w:hAnsi="Times New Roman" w:cs="Times New Roman"/>
-                <w:b/>
-                <w:bCs/>
-                <w:color w:val="000000" w:themeColor="text1"/>
-                <w:sz w:val="23"/>
-                <w:szCs w:val="23"/>
-                <w:lang w:val="en-IN"/>
-              </w:rPr>
-            </w:pPr>
-            <w:r>
-              <w:rPr>
-                <w:rFonts w:ascii="Times New Roman" w:hAnsi="Times New Roman" w:cs="Times New Roman"/>
-                <w:b/>
-                <w:bCs/>
-                <w:color w:val="000000" w:themeColor="text1"/>
-                <w:sz w:val="23"/>
-                <w:szCs w:val="23"/>
-                <w:lang w:val="en-IN"/>
-              </w:rPr>
-              <w:t>Other</w:t>
+              <w:t>Quantum Computing (IBM Qiskit)</w:t>
             </w:r>
           </w:p>
           <w:p>
             <w:pPr>
               <w:numPr>
                 <w:ilvl w:val="0"/>
-                <w:numId w:val="26"/>
+                <w:numId w:val="24"/>
               </w:numPr>
-              <w:jc w:val="both"/>
               <w:rPr>
                 <w:rFonts w:ascii="Times New Roman" w:hAnsi="Times New Roman" w:cs="Times New Roman"/>
                 <w:color w:val="000000" w:themeColor="text1"/>
@@ -653,16 +741,15 @@
                 <w:szCs w:val="23"/>
                 <w:lang w:val="en-IN"/>
               </w:rPr>
-              <w:t>Java, Flask API Development</w:t>
+              <w:t>Speech Recognition (Vosk)</w:t>
             </w:r>
           </w:p>
           <w:p>
             <w:pPr>
               <w:numPr>
                 <w:ilvl w:val="0"/>
-                <w:numId w:val="26"/>
+                <w:numId w:val="24"/>
               </w:numPr>
-              <w:jc w:val="both"/>
               <w:rPr>
                 <w:rFonts w:ascii="Times New Roman" w:hAnsi="Times New Roman" w:cs="Times New Roman"/>
                 <w:color w:val="000000" w:themeColor="text1"/>
@@ -679,7 +766,7 @@
                 <w:szCs w:val="23"/>
                 <w:lang w:val="en-IN"/>
               </w:rPr>
-              <w:t>REST APIs, Git</w:t>
+              <w:t>Agile Methodologies</w:t>
             </w:r>
           </w:p>
           <w:p>
@@ -811,229 +898,272 @@
           </w:tcPr>
           <w:p>
             <w:pPr>
-              <w:pStyle w:val="ListBullet"/>
-              <w:ind w:left="119" w:hanging="119"/>
-              <w:jc w:val="both"/>
+              <w:spacing w:before="100" w:beforeAutospacing="1" w:after="100" w:afterAutospacing="1"/>
               <w:rPr>
-                <w:rFonts w:ascii="Times New Roman" w:hAnsi="Times New Roman" w:cs="Times New Roman"/>
-                <w:b/>
-                <w:bCs/>
-                <w:color w:val="000000" w:themeColor="text1"/>
+                <w:rFonts w:ascii="Times New Roman" w:eastAsia="Times New Roman" w:hAnsi="Times New Roman" w:cs="Times New Roman"/>
+                <w:color w:val="auto"/>
                 <w:sz w:val="24"/>
                 <w:szCs w:val="24"/>
-                <w:lang w:val="en-IN"/>
+                <w:lang w:val="en-IN" w:eastAsia="en-IN"/>
               </w:rPr>
             </w:pPr>
             <w:r>
               <w:rPr>
-                <w:rFonts w:ascii="Times New Roman" w:hAnsi="Times New Roman" w:cs="Times New Roman"/>
+                <w:rFonts w:ascii="Times New Roman" w:eastAsia="Times New Roman" w:hAnsi="Times New Roman" w:cs="Times New Roman"/>
                 <w:b/>
                 <w:bCs/>
-                <w:color w:val="000000" w:themeColor="text1"/>
+                <w:color w:val="auto"/>
                 <w:sz w:val="24"/>
                 <w:szCs w:val="24"/>
-                <w:lang w:val="en-IN"/>
+                <w:lang w:val="en-IN" w:eastAsia="en-IN"/>
               </w:rPr>
-              <w:t xml:space="preserve">IT Cost Analysis Dashboard </w:t>
+              <w:t>AI Voice Assistant</w:t>
             </w:r>
             <w:r>
               <w:rPr>
-                <w:rFonts w:ascii="Times New Roman" w:hAnsi="Times New Roman" w:cs="Times New Roman"/>
-                <w:b/>
-                <w:bCs/>
-                <w:i/>
-                <w:iCs/>
-                <w:color w:val="000000" w:themeColor="text1"/>
+                <w:rFonts w:ascii="Times New Roman" w:eastAsia="Times New Roman" w:hAnsi="Times New Roman" w:cs="Times New Roman"/>
+                <w:color w:val="auto"/>
                 <w:sz w:val="24"/>
                 <w:szCs w:val="24"/>
-                <w:lang w:val="en-IN"/>
+                <w:lang w:val="en-IN" w:eastAsia="en-IN"/>
               </w:rPr>
-              <w:t>(Self-Project, 2025)</w:t>
-            </w:r>
-          </w:p>
-          <w:p>
-            <w:pPr>
-              <w:pStyle w:val="ListBullet"/>
-              <w:numPr>
-                <w:ilvl w:val="0"/>
-                <w:numId w:val="27"/>
-              </w:numPr>
-              <w:jc w:val="both"/>
-              <w:rPr>
-                <w:rFonts w:ascii="Times New Roman" w:hAnsi="Times New Roman" w:cs="Times New Roman"/>
-                <w:color w:val="000000" w:themeColor="text1"/>
-                <w:sz w:val="24"/>
-                <w:szCs w:val="24"/>
-                <w:lang w:val="en-IN"/>
-              </w:rPr>
-            </w:pPr>
-            <w:r>
-              <w:rPr>
-                <w:rFonts w:ascii="Times New Roman" w:hAnsi="Times New Roman" w:cs="Times New Roman"/>
-                <w:color w:val="000000" w:themeColor="text1"/>
-                <w:sz w:val="24"/>
-                <w:szCs w:val="24"/>
-                <w:lang w:val="en-IN"/>
-              </w:rPr>
-              <w:t>Built Excel dashboard with VBA macros to automate IT pricing data updates.</w:t>
-            </w:r>
-          </w:p>
-          <w:p>
-            <w:pPr>
-              <w:pStyle w:val="ListBullet"/>
-              <w:numPr>
-                <w:ilvl w:val="0"/>
-                <w:numId w:val="27"/>
-              </w:numPr>
-              <w:jc w:val="both"/>
-              <w:rPr>
-                <w:rFonts w:ascii="Times New Roman" w:hAnsi="Times New Roman" w:cs="Times New Roman"/>
-                <w:color w:val="000000" w:themeColor="text1"/>
-                <w:sz w:val="24"/>
-                <w:szCs w:val="24"/>
-                <w:lang w:val="en-IN"/>
-              </w:rPr>
-            </w:pPr>
-            <w:r>
-              <w:rPr>
-                <w:rFonts w:ascii="Times New Roman" w:hAnsi="Times New Roman" w:cs="Times New Roman"/>
-                <w:color w:val="000000" w:themeColor="text1"/>
-                <w:sz w:val="24"/>
-                <w:szCs w:val="24"/>
-                <w:lang w:val="en-IN"/>
-              </w:rPr>
-              <w:t>Identified cost trends and optimization areas.</w:t>
-            </w:r>
-          </w:p>
-          <w:p>
-            <w:pPr>
-              <w:pStyle w:val="ListBullet"/>
-              <w:ind w:left="119" w:hanging="119"/>
-              <w:jc w:val="both"/>
-              <w:rPr>
-                <w:rFonts w:ascii="Times New Roman" w:hAnsi="Times New Roman" w:cs="Times New Roman"/>
-                <w:b/>
-                <w:bCs/>
-                <w:color w:val="000000" w:themeColor="text1"/>
-                <w:sz w:val="24"/>
-                <w:szCs w:val="24"/>
-                <w:lang w:val="en-IN"/>
-              </w:rPr>
-            </w:pPr>
-            <w:r>
-              <w:rPr>
-                <w:rFonts w:ascii="Times New Roman" w:hAnsi="Times New Roman" w:cs="Times New Roman"/>
-                <w:b/>
-                <w:bCs/>
-                <w:color w:val="000000" w:themeColor="text1"/>
-                <w:sz w:val="24"/>
-                <w:szCs w:val="24"/>
-                <w:lang w:val="en-IN"/>
-              </w:rPr>
-              <w:t xml:space="preserve">AI Voice Assistant </w:t>
+              <w:t xml:space="preserve"> </w:t>
             </w:r>
             <w:r>
               <w:rPr>
-                <w:rFonts w:ascii="Times New Roman" w:hAnsi="Times New Roman" w:cs="Times New Roman"/>
-                <w:b/>
-                <w:bCs/>
+                <w:rFonts w:ascii="Times New Roman" w:eastAsia="Times New Roman" w:hAnsi="Times New Roman" w:cs="Times New Roman"/>
                 <w:i/>
                 <w:iCs/>
-                <w:color w:val="000000" w:themeColor="text1"/>
+                <w:color w:val="auto"/>
                 <w:sz w:val="24"/>
                 <w:szCs w:val="24"/>
-                <w:lang w:val="en-IN"/>
+                <w:lang w:val="en-IN" w:eastAsia="en-IN"/>
               </w:rPr>
               <w:t>(2025)</w:t>
             </w:r>
           </w:p>
           <w:p>
             <w:pPr>
-              <w:pStyle w:val="ListBullet"/>
               <w:numPr>
                 <w:ilvl w:val="0"/>
-                <w:numId w:val="28"/>
+                <w:numId w:val="29"/>
               </w:numPr>
-              <w:jc w:val="both"/>
+              <w:spacing w:before="100" w:beforeAutospacing="1" w:after="100" w:afterAutospacing="1"/>
               <w:rPr>
-                <w:rFonts w:ascii="Times New Roman" w:hAnsi="Times New Roman" w:cs="Times New Roman"/>
-                <w:color w:val="000000" w:themeColor="text1"/>
+                <w:rFonts w:ascii="Times New Roman" w:eastAsia="Times New Roman" w:hAnsi="Times New Roman" w:cs="Times New Roman"/>
+                <w:color w:val="auto"/>
                 <w:sz w:val="24"/>
                 <w:szCs w:val="24"/>
-                <w:lang w:val="en-IN"/>
+                <w:lang w:val="en-IN" w:eastAsia="en-IN"/>
               </w:rPr>
             </w:pPr>
             <w:r>
               <w:rPr>
-                <w:rFonts w:ascii="Times New Roman" w:hAnsi="Times New Roman" w:cs="Times New Roman"/>
-                <w:color w:val="000000" w:themeColor="text1"/>
+                <w:rFonts w:ascii="Times New Roman" w:eastAsia="Times New Roman" w:hAnsi="Times New Roman" w:cs="Times New Roman"/>
+                <w:color w:val="auto"/>
                 <w:sz w:val="24"/>
                 <w:szCs w:val="24"/>
-                <w:lang w:val="en-IN"/>
+                <w:lang w:val="en-IN" w:eastAsia="en-IN"/>
               </w:rPr>
-              <w:t xml:space="preserve">Created Flask-based assistant using </w:t>
+              <w:t xml:space="preserve">Developed a </w:t>
             </w:r>
-            <w:proofErr w:type="spellStart"/>
             <w:r>
               <w:rPr>
-                <w:rFonts w:ascii="Times New Roman" w:hAnsi="Times New Roman" w:cs="Times New Roman"/>
-                <w:color w:val="000000" w:themeColor="text1"/>
+                <w:rFonts w:ascii="Times New Roman" w:eastAsia="Times New Roman" w:hAnsi="Times New Roman" w:cs="Times New Roman"/>
+                <w:b/>
+                <w:bCs/>
+                <w:color w:val="auto"/>
                 <w:sz w:val="24"/>
                 <w:szCs w:val="24"/>
-                <w:lang w:val="en-IN"/>
+                <w:lang w:val="en-IN" w:eastAsia="en-IN"/>
+              </w:rPr>
+              <w:t>Flask-based AI assistant</w:t>
+            </w:r>
+            <w:r>
+              <w:rPr>
+                <w:rFonts w:ascii="Times New Roman" w:eastAsia="Times New Roman" w:hAnsi="Times New Roman" w:cs="Times New Roman"/>
+                <w:color w:val="auto"/>
+                <w:sz w:val="24"/>
+                <w:szCs w:val="24"/>
+                <w:lang w:val="en-IN" w:eastAsia="en-IN"/>
+              </w:rPr>
+              <w:t xml:space="preserve"> integrating </w:t>
+            </w:r>
+            <w:r>
+              <w:rPr>
+                <w:rFonts w:ascii="Times New Roman" w:eastAsia="Times New Roman" w:hAnsi="Times New Roman" w:cs="Times New Roman"/>
+                <w:b/>
+                <w:bCs/>
+                <w:color w:val="auto"/>
+                <w:sz w:val="24"/>
+                <w:szCs w:val="24"/>
+                <w:lang w:val="en-IN" w:eastAsia="en-IN"/>
               </w:rPr>
               <w:t>Vosk</w:t>
             </w:r>
-            <w:proofErr w:type="spellEnd"/>
             <w:r>
               <w:rPr>
-                <w:rFonts w:ascii="Times New Roman" w:hAnsi="Times New Roman" w:cs="Times New Roman"/>
-                <w:color w:val="000000" w:themeColor="text1"/>
+                <w:rFonts w:ascii="Times New Roman" w:eastAsia="Times New Roman" w:hAnsi="Times New Roman" w:cs="Times New Roman"/>
+                <w:color w:val="auto"/>
                 <w:sz w:val="24"/>
                 <w:szCs w:val="24"/>
-                <w:lang w:val="en-IN"/>
+                <w:lang w:val="en-IN" w:eastAsia="en-IN"/>
               </w:rPr>
-              <w:t xml:space="preserve"> &amp; </w:t>
+              <w:t xml:space="preserve"> for speech recognition and </w:t>
             </w:r>
-            <w:proofErr w:type="spellStart"/>
             <w:r>
               <w:rPr>
-                <w:rFonts w:ascii="Times New Roman" w:hAnsi="Times New Roman" w:cs="Times New Roman"/>
-                <w:color w:val="000000" w:themeColor="text1"/>
+                <w:rFonts w:ascii="Times New Roman" w:eastAsia="Times New Roman" w:hAnsi="Times New Roman" w:cs="Times New Roman"/>
+                <w:b/>
+                <w:bCs/>
+                <w:color w:val="auto"/>
                 <w:sz w:val="24"/>
                 <w:szCs w:val="24"/>
-                <w:lang w:val="en-IN"/>
+                <w:lang w:val="en-IN" w:eastAsia="en-IN"/>
               </w:rPr>
-              <w:t>LLaMA</w:t>
+              <w:t>LLaMA 3</w:t>
             </w:r>
-            <w:proofErr w:type="spellEnd"/>
             <w:r>
               <w:rPr>
-                <w:rFonts w:ascii="Times New Roman" w:hAnsi="Times New Roman" w:cs="Times New Roman"/>
-                <w:color w:val="000000" w:themeColor="text1"/>
+                <w:rFonts w:ascii="Times New Roman" w:eastAsia="Times New Roman" w:hAnsi="Times New Roman" w:cs="Times New Roman"/>
+                <w:color w:val="auto"/>
                 <w:sz w:val="24"/>
                 <w:szCs w:val="24"/>
-                <w:lang w:val="en-IN"/>
+                <w:lang w:val="en-IN" w:eastAsia="en-IN"/>
               </w:rPr>
-              <w:t xml:space="preserve"> 3 for real-time speech-to-text and NLP.</w:t>
+              <w:t xml:space="preserve"> for text generation.</w:t>
             </w:r>
           </w:p>
           <w:p>
             <w:pPr>
-              <w:pStyle w:val="ListBullet"/>
               <w:numPr>
                 <w:ilvl w:val="0"/>
-                <w:numId w:val="0"/>
+                <w:numId w:val="29"/>
               </w:numPr>
-              <w:ind w:left="119" w:hanging="119"/>
-              <w:jc w:val="both"/>
+              <w:spacing w:before="100" w:beforeAutospacing="1" w:after="100" w:afterAutospacing="1"/>
               <w:rPr>
-                <w:rFonts w:ascii="Times New Roman" w:hAnsi="Times New Roman" w:cs="Times New Roman"/>
-                <w:color w:val="000000" w:themeColor="text1"/>
+                <w:rFonts w:ascii="Times New Roman" w:eastAsia="Times New Roman" w:hAnsi="Times New Roman" w:cs="Times New Roman"/>
+                <w:color w:val="auto"/>
                 <w:sz w:val="24"/>
                 <w:szCs w:val="24"/>
+                <w:lang w:val="en-IN" w:eastAsia="en-IN"/>
               </w:rPr>
             </w:pPr>
+            <w:r>
+              <w:rPr>
+                <w:rFonts w:ascii="Times New Roman" w:eastAsia="Times New Roman" w:hAnsi="Times New Roman" w:cs="Times New Roman"/>
+                <w:color w:val="auto"/>
+                <w:sz w:val="24"/>
+                <w:szCs w:val="24"/>
+                <w:lang w:val="en-IN" w:eastAsia="en-IN"/>
+              </w:rPr>
+              <w:t xml:space="preserve">Optimized model inference with </w:t>
+            </w:r>
+            <w:r>
+              <w:rPr>
+                <w:rFonts w:ascii="Times New Roman" w:eastAsia="Times New Roman" w:hAnsi="Times New Roman" w:cs="Times New Roman"/>
+                <w:b/>
+                <w:bCs/>
+                <w:color w:val="auto"/>
+                <w:sz w:val="24"/>
+                <w:szCs w:val="24"/>
+                <w:lang w:val="en-IN" w:eastAsia="en-IN"/>
+              </w:rPr>
+              <w:t>llama-cpp-python</w:t>
+            </w:r>
+            <w:r>
+              <w:rPr>
+                <w:rFonts w:ascii="Times New Roman" w:eastAsia="Times New Roman" w:hAnsi="Times New Roman" w:cs="Times New Roman"/>
+                <w:color w:val="auto"/>
+                <w:sz w:val="24"/>
+                <w:szCs w:val="24"/>
+                <w:lang w:val="en-IN" w:eastAsia="en-IN"/>
+              </w:rPr>
+              <w:t xml:space="preserve"> for low-latency responses</w:t>
+            </w:r>
+            <w:r>
+              <w:rPr>
+                <w:rFonts w:ascii="Times New Roman" w:eastAsia="Times New Roman" w:hAnsi="Times New Roman" w:cs="Times New Roman"/>
+                <w:color w:val="auto"/>
+                <w:sz w:val="24"/>
+                <w:szCs w:val="24"/>
+                <w:lang w:val="en-IN" w:eastAsia="en-IN"/>
+              </w:rPr>
+              <w:t>.</w:t>
+            </w:r>
+          </w:p>
+          <w:p>
+            <w:pPr>
+              <w:spacing w:before="100" w:beforeAutospacing="1" w:after="100" w:afterAutospacing="1"/>
+              <w:rPr>
+                <w:rFonts w:ascii="Times New Roman" w:eastAsia="Times New Roman" w:hAnsi="Times New Roman" w:cs="Times New Roman"/>
+                <w:b/>
+                <w:bCs/>
+                <w:color w:val="auto"/>
+                <w:sz w:val="24"/>
+                <w:szCs w:val="24"/>
+                <w:lang w:val="en-IN" w:eastAsia="en-IN"/>
+              </w:rPr>
+            </w:pPr>
+            <w:r>
+              <w:rPr>
+                <w:rFonts w:ascii="Times New Roman" w:eastAsia="Times New Roman" w:hAnsi="Times New Roman" w:cs="Times New Roman"/>
+                <w:b/>
+                <w:bCs/>
+                <w:color w:val="auto"/>
+                <w:sz w:val="24"/>
+                <w:szCs w:val="24"/>
+                <w:lang w:val="en-IN" w:eastAsia="en-IN"/>
+              </w:rPr>
+              <w:t>Rubik’s Cube Solver (SECS++ V5.1) (2025)</w:t>
+            </w:r>
+          </w:p>
+          <w:p>
+            <w:pPr>
+              <w:pStyle w:val="ListParagraph"/>
+              <w:numPr>
+                <w:ilvl w:val="0"/>
+                <w:numId w:val="31"/>
+              </w:numPr>
+              <w:spacing w:before="100" w:beforeAutospacing="1" w:after="100" w:afterAutospacing="1"/>
+              <w:rPr>
+                <w:rFonts w:ascii="Times New Roman" w:eastAsia="Times New Roman" w:hAnsi="Times New Roman" w:cs="Times New Roman"/>
+                <w:color w:val="auto"/>
+                <w:sz w:val="24"/>
+                <w:szCs w:val="24"/>
+                <w:lang w:val="en-IN" w:eastAsia="en-IN"/>
+              </w:rPr>
+            </w:pPr>
+            <w:r>
+              <w:rPr>
+                <w:rFonts w:ascii="Times New Roman" w:eastAsia="Times New Roman" w:hAnsi="Times New Roman" w:cs="Times New Roman"/>
+                <w:color w:val="auto"/>
+                <w:sz w:val="24"/>
+                <w:szCs w:val="24"/>
+                <w:lang w:val="en-IN" w:eastAsia="en-IN"/>
+              </w:rPr>
+              <w:t>Designed a heuristic, phased solver using Python for a flat-dictionary cube representation.</w:t>
+            </w:r>
+            <w:r>
+              <w:rPr>
+                <w:rFonts w:ascii="Times New Roman" w:eastAsia="Times New Roman" w:hAnsi="Times New Roman" w:cs="Times New Roman"/>
+                <w:color w:val="auto"/>
+                <w:sz w:val="24"/>
+                <w:szCs w:val="24"/>
+                <w:lang w:val="en-IN" w:eastAsia="en-IN"/>
+              </w:rPr>
+              <w:t xml:space="preserve">                                                                                         </w:t>
+            </w:r>
+            <w:r>
+              <w:rPr>
+                <w:rFonts w:ascii="Times New Roman" w:eastAsia="Times New Roman" w:hAnsi="Times New Roman" w:cs="Times New Roman"/>
+                <w:color w:val="auto"/>
+                <w:sz w:val="24"/>
+                <w:szCs w:val="24"/>
+                <w:lang w:val="en-IN" w:eastAsia="en-IN"/>
+              </w:rPr>
+              <w:t>Implemented custom move application logic and looped solving phases.</w:t>
+            </w:r>
           </w:p>
         </w:tc>
       </w:tr>
@@ -1148,29 +1278,7 @@
                 <w:sz w:val="24"/>
                 <w:szCs w:val="24"/>
               </w:rPr>
-              <w:t xml:space="preserve">rtificial Intelligence </w:t>
-            </w:r>
-            <w:proofErr w:type="gramStart"/>
-            <w:r>
-              <w:rPr>
-                <w:rFonts w:ascii="Times New Roman" w:hAnsi="Times New Roman" w:cs="Times New Roman"/>
-                <w:b/>
-                <w:color w:val="000000" w:themeColor="text1"/>
-                <w:sz w:val="24"/>
-                <w:szCs w:val="24"/>
-              </w:rPr>
-              <w:t>And</w:t>
-            </w:r>
-            <w:proofErr w:type="gramEnd"/>
-            <w:r>
-              <w:rPr>
-                <w:rFonts w:ascii="Times New Roman" w:hAnsi="Times New Roman" w:cs="Times New Roman"/>
-                <w:b/>
-                <w:color w:val="000000" w:themeColor="text1"/>
-                <w:sz w:val="24"/>
-                <w:szCs w:val="24"/>
-              </w:rPr>
-              <w:t xml:space="preserve"> Data Science</w:t>
+              <w:t>rtificial Intelligence And Data Science</w:t>
             </w:r>
             <w:r>
               <w:rPr>
@@ -1223,29 +1331,7 @@
                 <w:sz w:val="24"/>
                 <w:szCs w:val="24"/>
               </w:rPr>
-              <w:t xml:space="preserve">Hindusthan Institute of Technology, Anna University </w:t>
-            </w:r>
-            <w:proofErr w:type="gramStart"/>
-            <w:r>
-              <w:rPr>
-                <w:rFonts w:ascii="Times New Roman" w:hAnsi="Times New Roman" w:cs="Times New Roman"/>
-                <w:bCs/>
-                <w:color w:val="000000" w:themeColor="text1"/>
-                <w:sz w:val="24"/>
-                <w:szCs w:val="24"/>
-              </w:rPr>
-              <w:t>( pursuing</w:t>
-            </w:r>
-            <w:proofErr w:type="gramEnd"/>
-            <w:r>
-              <w:rPr>
-                <w:rFonts w:ascii="Times New Roman" w:hAnsi="Times New Roman" w:cs="Times New Roman"/>
-                <w:bCs/>
-                <w:color w:val="000000" w:themeColor="text1"/>
-                <w:sz w:val="24"/>
-                <w:szCs w:val="24"/>
-              </w:rPr>
-              <w:t xml:space="preserve"> </w:t>
+              <w:t xml:space="preserve">Hindusthan Institute of Technology, Anna University ( pursuing </w:t>
             </w:r>
             <w:r>
               <w:rPr>
@@ -1296,6 +1382,49 @@
                 <w:szCs w:val="24"/>
               </w:rPr>
               <w:t>A</w:t>
+            </w:r>
+          </w:p>
+          <w:p>
+            <w:pPr>
+              <w:jc w:val="both"/>
+              <w:rPr>
+                <w:rFonts w:ascii="Times New Roman" w:hAnsi="Times New Roman" w:cs="Times New Roman"/>
+                <w:bCs/>
+                <w:color w:val="000000" w:themeColor="text1"/>
+                <w:sz w:val="24"/>
+                <w:szCs w:val="24"/>
+              </w:rPr>
+            </w:pPr>
+            <w:r>
+              <w:rPr>
+                <w:rFonts w:ascii="Times New Roman" w:hAnsi="Times New Roman" w:cs="Times New Roman"/>
+                <w:bCs/>
+                <w:color w:val="000000" w:themeColor="text1"/>
+                <w:sz w:val="24"/>
+                <w:szCs w:val="24"/>
+              </w:rPr>
+              <w:t>12</w:t>
+            </w:r>
+            <w:r>
+              <w:rPr>
+                <w:rFonts w:ascii="Times New Roman" w:hAnsi="Times New Roman" w:cs="Times New Roman"/>
+                <w:bCs/>
+                <w:color w:val="000000" w:themeColor="text1"/>
+                <w:sz w:val="24"/>
+                <w:szCs w:val="24"/>
+                <w:vertAlign w:val="superscript"/>
+              </w:rPr>
+              <w:t>th</w:t>
+            </w:r>
+            <w:r>
+              <w:rPr>
+                <w:rFonts w:ascii="Times New Roman" w:hAnsi="Times New Roman" w:cs="Times New Roman"/>
+                <w:bCs/>
+                <w:color w:val="000000" w:themeColor="text1"/>
+                <w:sz w:val="24"/>
+                <w:szCs w:val="24"/>
+              </w:rPr>
+              <w:t xml:space="preserve">  Mahatma Mont,Mat,Hr,Sec,School –(2021 – 2022) 83.3%</w:t>
             </w:r>
           </w:p>
         </w:tc>
@@ -1443,47 +1572,7 @@
                 <w:sz w:val="24"/>
                 <w:szCs w:val="24"/>
               </w:rPr>
-              <w:t xml:space="preserve"> (Department </w:t>
-            </w:r>
-            <w:proofErr w:type="gramStart"/>
-            <w:r>
-              <w:rPr>
-                <w:rFonts w:ascii="Times New Roman" w:hAnsi="Times New Roman" w:cs="Times New Roman"/>
-                <w:color w:val="000000" w:themeColor="text1"/>
-                <w:sz w:val="24"/>
-                <w:szCs w:val="24"/>
-              </w:rPr>
-              <w:t>Of</w:t>
-            </w:r>
-            <w:proofErr w:type="gramEnd"/>
-            <w:r>
-              <w:rPr>
-                <w:rFonts w:ascii="Times New Roman" w:hAnsi="Times New Roman" w:cs="Times New Roman"/>
-                <w:color w:val="000000" w:themeColor="text1"/>
-                <w:sz w:val="24"/>
-                <w:szCs w:val="24"/>
-              </w:rPr>
-              <w:t xml:space="preserve"> Space Government </w:t>
-            </w:r>
-            <w:proofErr w:type="gramStart"/>
-            <w:r>
-              <w:rPr>
-                <w:rFonts w:ascii="Times New Roman" w:hAnsi="Times New Roman" w:cs="Times New Roman"/>
-                <w:color w:val="000000" w:themeColor="text1"/>
-                <w:sz w:val="24"/>
-                <w:szCs w:val="24"/>
-              </w:rPr>
-              <w:t>Of</w:t>
-            </w:r>
-            <w:proofErr w:type="gramEnd"/>
-            <w:r>
-              <w:rPr>
-                <w:rFonts w:ascii="Times New Roman" w:hAnsi="Times New Roman" w:cs="Times New Roman"/>
-                <w:color w:val="000000" w:themeColor="text1"/>
-                <w:sz w:val="24"/>
-                <w:szCs w:val="24"/>
-              </w:rPr>
-              <w:t xml:space="preserve"> India)</w:t>
+              <w:t xml:space="preserve"> (Department Of Space Government Of India)</w:t>
             </w:r>
           </w:p>
           <w:p>
@@ -1775,7 +1864,6 @@
           <w:color w:val="000000" w:themeColor="text1"/>
         </w:rPr>
       </w:pPr>
-      <w:proofErr w:type="gramStart"/>
       <w:r>
         <w:rPr>
           <w:rFonts w:ascii="Times New Roman" w:hAnsi="Times New Roman" w:cs="Times New Roman"/>
@@ -1797,7 +1885,6 @@
         </w:rPr>
         <w:t>:</w:t>
       </w:r>
-      <w:proofErr w:type="gramEnd"/>
       <w:r>
         <w:rPr>
           <w:rFonts w:ascii="Times New Roman" w:hAnsi="Times New Roman" w:cs="Times New Roman"/>
@@ -2592,6 +2679,155 @@
     </w:lvl>
   </w:abstractNum>
   <w:abstractNum w:abstractNumId="13" w15:restartNumberingAfterBreak="0">
+    <w:nsid w:val="17125047"/>
+    <w:multiLevelType w:val="multilevel"/>
+    <w:tmpl w:val="EDC2ED84"/>
+    <w:lvl w:ilvl="0">
+      <w:start w:val="1"/>
+      <w:numFmt w:val="bullet"/>
+      <w:lvlText w:val=""/>
+      <w:lvlJc w:val="left"/>
+      <w:pPr>
+        <w:tabs>
+          <w:tab w:val="num" w:pos="720"/>
+        </w:tabs>
+        <w:ind w:left="720" w:hanging="360"/>
+      </w:pPr>
+      <w:rPr>
+        <w:rFonts w:ascii="Symbol" w:hAnsi="Symbol" w:hint="default"/>
+        <w:sz w:val="20"/>
+      </w:rPr>
+    </w:lvl>
+    <w:lvl w:ilvl="1" w:tentative="1">
+      <w:start w:val="1"/>
+      <w:numFmt w:val="bullet"/>
+      <w:lvlText w:val="o"/>
+      <w:lvlJc w:val="left"/>
+      <w:pPr>
+        <w:tabs>
+          <w:tab w:val="num" w:pos="1440"/>
+        </w:tabs>
+        <w:ind w:left="1440" w:hanging="360"/>
+      </w:pPr>
+      <w:rPr>
+        <w:rFonts w:ascii="Courier New" w:hAnsi="Courier New" w:hint="default"/>
+        <w:sz w:val="20"/>
+      </w:rPr>
+    </w:lvl>
+    <w:lvl w:ilvl="2" w:tentative="1">
+      <w:start w:val="1"/>
+      <w:numFmt w:val="bullet"/>
+      <w:lvlText w:val=""/>
+      <w:lvlJc w:val="left"/>
+      <w:pPr>
+        <w:tabs>
+          <w:tab w:val="num" w:pos="2160"/>
+        </w:tabs>
+        <w:ind w:left="2160" w:hanging="360"/>
+      </w:pPr>
+      <w:rPr>
+        <w:rFonts w:ascii="Wingdings" w:hAnsi="Wingdings" w:hint="default"/>
+        <w:sz w:val="20"/>
+      </w:rPr>
+    </w:lvl>
+    <w:lvl w:ilvl="3" w:tentative="1">
+      <w:start w:val="1"/>
+      <w:numFmt w:val="bullet"/>
+      <w:lvlText w:val=""/>
+      <w:lvlJc w:val="left"/>
+      <w:pPr>
+        <w:tabs>
+          <w:tab w:val="num" w:pos="2880"/>
+        </w:tabs>
+        <w:ind w:left="2880" w:hanging="360"/>
+      </w:pPr>
+      <w:rPr>
+        <w:rFonts w:ascii="Wingdings" w:hAnsi="Wingdings" w:hint="default"/>
+        <w:sz w:val="20"/>
+      </w:rPr>
+    </w:lvl>
+    <w:lvl w:ilvl="4" w:tentative="1">
+      <w:start w:val="1"/>
+      <w:numFmt w:val="bullet"/>
+      <w:lvlText w:val=""/>
+      <w:lvlJc w:val="left"/>
+      <w:pPr>
+        <w:tabs>
+          <w:tab w:val="num" w:pos="3600"/>
+        </w:tabs>
+        <w:ind w:left="3600" w:hanging="360"/>
+      </w:pPr>
+      <w:rPr>
+        <w:rFonts w:ascii="Wingdings" w:hAnsi="Wingdings" w:hint="default"/>
+        <w:sz w:val="20"/>
+      </w:rPr>
+    </w:lvl>
+    <w:lvl w:ilvl="5" w:tentative="1">
+      <w:start w:val="1"/>
+      <w:numFmt w:val="bullet"/>
+      <w:lvlText w:val=""/>
+      <w:lvlJc w:val="left"/>
+      <w:pPr>
+        <w:tabs>
+          <w:tab w:val="num" w:pos="4320"/>
+        </w:tabs>
+        <w:ind w:left="4320" w:hanging="360"/>
+      </w:pPr>
+      <w:rPr>
+        <w:rFonts w:ascii="Wingdings" w:hAnsi="Wingdings" w:hint="default"/>
+        <w:sz w:val="20"/>
+      </w:rPr>
+    </w:lvl>
+    <w:lvl w:ilvl="6" w:tentative="1">
+      <w:start w:val="1"/>
+      <w:numFmt w:val="bullet"/>
+      <w:lvlText w:val=""/>
+      <w:lvlJc w:val="left"/>
+      <w:pPr>
+        <w:tabs>
+          <w:tab w:val="num" w:pos="5040"/>
+        </w:tabs>
+        <w:ind w:left="5040" w:hanging="360"/>
+      </w:pPr>
+      <w:rPr>
+        <w:rFonts w:ascii="Wingdings" w:hAnsi="Wingdings" w:hint="default"/>
+        <w:sz w:val="20"/>
+      </w:rPr>
+    </w:lvl>
+    <w:lvl w:ilvl="7" w:tentative="1">
+      <w:start w:val="1"/>
+      <w:numFmt w:val="bullet"/>
+      <w:lvlText w:val=""/>
+      <w:lvlJc w:val="left"/>
+      <w:pPr>
+        <w:tabs>
+          <w:tab w:val="num" w:pos="5760"/>
+        </w:tabs>
+        <w:ind w:left="5760" w:hanging="360"/>
+      </w:pPr>
+      <w:rPr>
+        <w:rFonts w:ascii="Wingdings" w:hAnsi="Wingdings" w:hint="default"/>
+        <w:sz w:val="20"/>
+      </w:rPr>
+    </w:lvl>
+    <w:lvl w:ilvl="8" w:tentative="1">
+      <w:start w:val="1"/>
+      <w:numFmt w:val="bullet"/>
+      <w:lvlText w:val=""/>
+      <w:lvlJc w:val="left"/>
+      <w:pPr>
+        <w:tabs>
+          <w:tab w:val="num" w:pos="6480"/>
+        </w:tabs>
+        <w:ind w:left="6480" w:hanging="360"/>
+      </w:pPr>
+      <w:rPr>
+        <w:rFonts w:ascii="Wingdings" w:hAnsi="Wingdings" w:hint="default"/>
+        <w:sz w:val="20"/>
+      </w:rPr>
+    </w:lvl>
+  </w:abstractNum>
+  <w:abstractNum w:abstractNumId="14" w15:restartNumberingAfterBreak="0">
     <w:nsid w:val="1A1248AB"/>
     <w:multiLevelType w:val="hybridMultilevel"/>
     <w:tmpl w:val="6A141A20"/>
@@ -2704,7 +2940,7 @@
       </w:rPr>
     </w:lvl>
   </w:abstractNum>
-  <w:abstractNum w:abstractNumId="14" w15:restartNumberingAfterBreak="0">
+  <w:abstractNum w:abstractNumId="15" w15:restartNumberingAfterBreak="0">
     <w:nsid w:val="22E13961"/>
     <w:multiLevelType w:val="hybridMultilevel"/>
     <w:tmpl w:val="20280F50"/>
@@ -2817,7 +3053,7 @@
       </w:rPr>
     </w:lvl>
   </w:abstractNum>
-  <w:abstractNum w:abstractNumId="15" w15:restartNumberingAfterBreak="0">
+  <w:abstractNum w:abstractNumId="16" w15:restartNumberingAfterBreak="0">
     <w:nsid w:val="2EE964C2"/>
     <w:multiLevelType w:val="multilevel"/>
     <w:tmpl w:val="6464F0B4"/>
@@ -2966,7 +3202,7 @@
       </w:rPr>
     </w:lvl>
   </w:abstractNum>
-  <w:abstractNum w:abstractNumId="16" w15:restartNumberingAfterBreak="0">
+  <w:abstractNum w:abstractNumId="17" w15:restartNumberingAfterBreak="0">
     <w:nsid w:val="39EA7F2F"/>
     <w:multiLevelType w:val="hybridMultilevel"/>
     <w:tmpl w:val="F288DD42"/>
@@ -3079,7 +3315,7 @@
       </w:rPr>
     </w:lvl>
   </w:abstractNum>
-  <w:abstractNum w:abstractNumId="17" w15:restartNumberingAfterBreak="0">
+  <w:abstractNum w:abstractNumId="18" w15:restartNumberingAfterBreak="0">
     <w:nsid w:val="413126F7"/>
     <w:multiLevelType w:val="multilevel"/>
     <w:tmpl w:val="36BE6DEA"/>
@@ -3228,7 +3464,7 @@
       </w:rPr>
     </w:lvl>
   </w:abstractNum>
-  <w:abstractNum w:abstractNumId="18" w15:restartNumberingAfterBreak="0">
+  <w:abstractNum w:abstractNumId="19" w15:restartNumberingAfterBreak="0">
     <w:nsid w:val="41935F32"/>
     <w:multiLevelType w:val="multilevel"/>
     <w:tmpl w:val="78D03AFE"/>
@@ -3377,7 +3613,7 @@
       </w:rPr>
     </w:lvl>
   </w:abstractNum>
-  <w:abstractNum w:abstractNumId="19" w15:restartNumberingAfterBreak="0">
+  <w:abstractNum w:abstractNumId="20" w15:restartNumberingAfterBreak="0">
     <w:nsid w:val="47901899"/>
     <w:multiLevelType w:val="multilevel"/>
     <w:tmpl w:val="9C2A5EC0"/>
@@ -3526,7 +3762,7 @@
       </w:rPr>
     </w:lvl>
   </w:abstractNum>
-  <w:abstractNum w:abstractNumId="20" w15:restartNumberingAfterBreak="0">
+  <w:abstractNum w:abstractNumId="21" w15:restartNumberingAfterBreak="0">
     <w:nsid w:val="4F0D7796"/>
     <w:multiLevelType w:val="multilevel"/>
     <w:tmpl w:val="08D2E22E"/>
@@ -3675,7 +3911,120 @@
       </w:rPr>
     </w:lvl>
   </w:abstractNum>
-  <w:abstractNum w:abstractNumId="21" w15:restartNumberingAfterBreak="0">
+  <w:abstractNum w:abstractNumId="22" w15:restartNumberingAfterBreak="0">
+    <w:nsid w:val="540509F9"/>
+    <w:multiLevelType w:val="hybridMultilevel"/>
+    <w:tmpl w:val="83F26E82"/>
+    <w:lvl w:ilvl="0" w:tplc="40090001">
+      <w:start w:val="1"/>
+      <w:numFmt w:val="bullet"/>
+      <w:lvlText w:val=""/>
+      <w:lvlJc w:val="left"/>
+      <w:pPr>
+        <w:ind w:left="1080" w:hanging="360"/>
+      </w:pPr>
+      <w:rPr>
+        <w:rFonts w:ascii="Symbol" w:hAnsi="Symbol" w:hint="default"/>
+      </w:rPr>
+    </w:lvl>
+    <w:lvl w:ilvl="1" w:tplc="40090003" w:tentative="1">
+      <w:start w:val="1"/>
+      <w:numFmt w:val="bullet"/>
+      <w:lvlText w:val="o"/>
+      <w:lvlJc w:val="left"/>
+      <w:pPr>
+        <w:ind w:left="1800" w:hanging="360"/>
+      </w:pPr>
+      <w:rPr>
+        <w:rFonts w:ascii="Courier New" w:hAnsi="Courier New" w:cs="Courier New" w:hint="default"/>
+      </w:rPr>
+    </w:lvl>
+    <w:lvl w:ilvl="2" w:tplc="40090005" w:tentative="1">
+      <w:start w:val="1"/>
+      <w:numFmt w:val="bullet"/>
+      <w:lvlText w:val=""/>
+      <w:lvlJc w:val="left"/>
+      <w:pPr>
+        <w:ind w:left="2520" w:hanging="360"/>
+      </w:pPr>
+      <w:rPr>
+        <w:rFonts w:ascii="Wingdings" w:hAnsi="Wingdings" w:hint="default"/>
+      </w:rPr>
+    </w:lvl>
+    <w:lvl w:ilvl="3" w:tplc="40090001" w:tentative="1">
+      <w:start w:val="1"/>
+      <w:numFmt w:val="bullet"/>
+      <w:lvlText w:val=""/>
+      <w:lvlJc w:val="left"/>
+      <w:pPr>
+        <w:ind w:left="3240" w:hanging="360"/>
+      </w:pPr>
+      <w:rPr>
+        <w:rFonts w:ascii="Symbol" w:hAnsi="Symbol" w:hint="default"/>
+      </w:rPr>
+    </w:lvl>
+    <w:lvl w:ilvl="4" w:tplc="40090003" w:tentative="1">
+      <w:start w:val="1"/>
+      <w:numFmt w:val="bullet"/>
+      <w:lvlText w:val="o"/>
+      <w:lvlJc w:val="left"/>
+      <w:pPr>
+        <w:ind w:left="3960" w:hanging="360"/>
+      </w:pPr>
+      <w:rPr>
+        <w:rFonts w:ascii="Courier New" w:hAnsi="Courier New" w:cs="Courier New" w:hint="default"/>
+      </w:rPr>
+    </w:lvl>
+    <w:lvl w:ilvl="5" w:tplc="40090005" w:tentative="1">
+      <w:start w:val="1"/>
+      <w:numFmt w:val="bullet"/>
+      <w:lvlText w:val=""/>
+      <w:lvlJc w:val="left"/>
+      <w:pPr>
+        <w:ind w:left="4680" w:hanging="360"/>
+      </w:pPr>
+      <w:rPr>
+        <w:rFonts w:ascii="Wingdings" w:hAnsi="Wingdings" w:hint="default"/>
+      </w:rPr>
+    </w:lvl>
+    <w:lvl w:ilvl="6" w:tplc="40090001" w:tentative="1">
+      <w:start w:val="1"/>
+      <w:numFmt w:val="bullet"/>
+      <w:lvlText w:val=""/>
+      <w:lvlJc w:val="left"/>
+      <w:pPr>
+        <w:ind w:left="5400" w:hanging="360"/>
+      </w:pPr>
+      <w:rPr>
+        <w:rFonts w:ascii="Symbol" w:hAnsi="Symbol" w:hint="default"/>
+      </w:rPr>
+    </w:lvl>
+    <w:lvl w:ilvl="7" w:tplc="40090003" w:tentative="1">
+      <w:start w:val="1"/>
+      <w:numFmt w:val="bullet"/>
+      <w:lvlText w:val="o"/>
+      <w:lvlJc w:val="left"/>
+      <w:pPr>
+        <w:ind w:left="6120" w:hanging="360"/>
+      </w:pPr>
+      <w:rPr>
+        <w:rFonts w:ascii="Courier New" w:hAnsi="Courier New" w:cs="Courier New" w:hint="default"/>
+      </w:rPr>
+    </w:lvl>
+    <w:lvl w:ilvl="8" w:tplc="40090005" w:tentative="1">
+      <w:start w:val="1"/>
+      <w:numFmt w:val="bullet"/>
+      <w:lvlText w:val=""/>
+      <w:lvlJc w:val="left"/>
+      <w:pPr>
+        <w:ind w:left="6840" w:hanging="360"/>
+      </w:pPr>
+      <w:rPr>
+        <w:rFonts w:ascii="Wingdings" w:hAnsi="Wingdings" w:hint="default"/>
+      </w:rPr>
+    </w:lvl>
+  </w:abstractNum>
+  <w:abstractNum w:abstractNumId="23" w15:restartNumberingAfterBreak="0">
     <w:nsid w:val="54481B0C"/>
     <w:multiLevelType w:val="hybridMultilevel"/>
     <w:tmpl w:val="8CA66920"/>
@@ -3788,7 +4137,7 @@
       </w:rPr>
     </w:lvl>
   </w:abstractNum>
-  <w:abstractNum w:abstractNumId="22" w15:restartNumberingAfterBreak="0">
+  <w:abstractNum w:abstractNumId="24" w15:restartNumberingAfterBreak="0">
     <w:nsid w:val="5C143114"/>
     <w:multiLevelType w:val="hybridMultilevel"/>
     <w:tmpl w:val="17DA7572"/>
@@ -3901,7 +4250,120 @@
       </w:rPr>
     </w:lvl>
   </w:abstractNum>
-  <w:abstractNum w:abstractNumId="23" w15:restartNumberingAfterBreak="0">
+  <w:abstractNum w:abstractNumId="25" w15:restartNumberingAfterBreak="0">
+    <w:nsid w:val="6B2F3A77"/>
+    <w:multiLevelType w:val="hybridMultilevel"/>
+    <w:tmpl w:val="5270F0B8"/>
+    <w:lvl w:ilvl="0" w:tplc="40090001">
+      <w:start w:val="1"/>
+      <w:numFmt w:val="bullet"/>
+      <w:lvlText w:val=""/>
+      <w:lvlJc w:val="left"/>
+      <w:pPr>
+        <w:ind w:left="720" w:hanging="360"/>
+      </w:pPr>
+      <w:rPr>
+        <w:rFonts w:ascii="Symbol" w:hAnsi="Symbol" w:hint="default"/>
+      </w:rPr>
+    </w:lvl>
+    <w:lvl w:ilvl="1" w:tplc="40090003" w:tentative="1">
+      <w:start w:val="1"/>
+      <w:numFmt w:val="bullet"/>
+      <w:lvlText w:val="o"/>
+      <w:lvlJc w:val="left"/>
+      <w:pPr>
+        <w:ind w:left="1440" w:hanging="360"/>
+      </w:pPr>
+      <w:rPr>
+        <w:rFonts w:ascii="Courier New" w:hAnsi="Courier New" w:cs="Courier New" w:hint="default"/>
+      </w:rPr>
+    </w:lvl>
+    <w:lvl w:ilvl="2" w:tplc="40090005" w:tentative="1">
+      <w:start w:val="1"/>
+      <w:numFmt w:val="bullet"/>
+      <w:lvlText w:val=""/>
+      <w:lvlJc w:val="left"/>
+      <w:pPr>
+        <w:ind w:left="2160" w:hanging="360"/>
+      </w:pPr>
+      <w:rPr>
+        <w:rFonts w:ascii="Wingdings" w:hAnsi="Wingdings" w:hint="default"/>
+      </w:rPr>
+    </w:lvl>
+    <w:lvl w:ilvl="3" w:tplc="40090001" w:tentative="1">
+      <w:start w:val="1"/>
+      <w:numFmt w:val="bullet"/>
+      <w:lvlText w:val=""/>
+      <w:lvlJc w:val="left"/>
+      <w:pPr>
+        <w:ind w:left="2880" w:hanging="360"/>
+      </w:pPr>
+      <w:rPr>
+        <w:rFonts w:ascii="Symbol" w:hAnsi="Symbol" w:hint="default"/>
+      </w:rPr>
+    </w:lvl>
+    <w:lvl w:ilvl="4" w:tplc="40090003" w:tentative="1">
+      <w:start w:val="1"/>
+      <w:numFmt w:val="bullet"/>
+      <w:lvlText w:val="o"/>
+      <w:lvlJc w:val="left"/>
+      <w:pPr>
+        <w:ind w:left="3600" w:hanging="360"/>
+      </w:pPr>
+      <w:rPr>
+        <w:rFonts w:ascii="Courier New" w:hAnsi="Courier New" w:cs="Courier New" w:hint="default"/>
+      </w:rPr>
+    </w:lvl>
+    <w:lvl w:ilvl="5" w:tplc="40090005" w:tentative="1">
+      <w:start w:val="1"/>
+      <w:numFmt w:val="bullet"/>
+      <w:lvlText w:val=""/>
+      <w:lvlJc w:val="left"/>
+      <w:pPr>
+        <w:ind w:left="4320" w:hanging="360"/>
+      </w:pPr>
+      <w:rPr>
+        <w:rFonts w:ascii="Wingdings" w:hAnsi="Wingdings" w:hint="default"/>
+      </w:rPr>
+    </w:lvl>
+    <w:lvl w:ilvl="6" w:tplc="40090001" w:tentative="1">
+      <w:start w:val="1"/>
+      <w:numFmt w:val="bullet"/>
+      <w:lvlText w:val=""/>
+      <w:lvlJc w:val="left"/>
+      <w:pPr>
+        <w:ind w:left="5040" w:hanging="360"/>
+      </w:pPr>
+      <w:rPr>
+        <w:rFonts w:ascii="Symbol" w:hAnsi="Symbol" w:hint="default"/>
+      </w:rPr>
+    </w:lvl>
+    <w:lvl w:ilvl="7" w:tplc="40090003" w:tentative="1">
+      <w:start w:val="1"/>
+      <w:numFmt w:val="bullet"/>
+      <w:lvlText w:val="o"/>
+      <w:lvlJc w:val="left"/>
+      <w:pPr>
+        <w:ind w:left="5760" w:hanging="360"/>
+      </w:pPr>
+      <w:rPr>
+        <w:rFonts w:ascii="Courier New" w:hAnsi="Courier New" w:cs="Courier New" w:hint="default"/>
+      </w:rPr>
+    </w:lvl>
+    <w:lvl w:ilvl="8" w:tplc="40090005" w:tentative="1">
+      <w:start w:val="1"/>
+      <w:numFmt w:val="bullet"/>
+      <w:lvlText w:val=""/>
+      <w:lvlJc w:val="left"/>
+      <w:pPr>
+        <w:ind w:left="6480" w:hanging="360"/>
+      </w:pPr>
+      <w:rPr>
+        <w:rFonts w:ascii="Wingdings" w:hAnsi="Wingdings" w:hint="default"/>
+      </w:rPr>
+    </w:lvl>
+  </w:abstractNum>
+  <w:abstractNum w:abstractNumId="26" w15:restartNumberingAfterBreak="0">
     <w:nsid w:val="6C147969"/>
     <w:multiLevelType w:val="multilevel"/>
     <w:tmpl w:val="E12ABBB6"/>
@@ -4050,7 +4512,7 @@
       </w:rPr>
     </w:lvl>
   </w:abstractNum>
-  <w:abstractNum w:abstractNumId="24" w15:restartNumberingAfterBreak="0">
+  <w:abstractNum w:abstractNumId="27" w15:restartNumberingAfterBreak="0">
     <w:nsid w:val="73A7130F"/>
     <w:multiLevelType w:val="multilevel"/>
     <w:tmpl w:val="ADBCB542"/>
@@ -4199,7 +4661,7 @@
       </w:rPr>
     </w:lvl>
   </w:abstractNum>
-  <w:abstractNum w:abstractNumId="25" w15:restartNumberingAfterBreak="0">
+  <w:abstractNum w:abstractNumId="28" w15:restartNumberingAfterBreak="0">
     <w:nsid w:val="76C24E76"/>
     <w:multiLevelType w:val="multilevel"/>
     <w:tmpl w:val="8ED8A00A"/>
@@ -4348,7 +4810,7 @@
       </w:rPr>
     </w:lvl>
   </w:abstractNum>
-  <w:abstractNum w:abstractNumId="26" w15:restartNumberingAfterBreak="0">
+  <w:abstractNum w:abstractNumId="29" w15:restartNumberingAfterBreak="0">
     <w:nsid w:val="773454AA"/>
     <w:multiLevelType w:val="hybridMultilevel"/>
     <w:tmpl w:val="76E6E3EC"/>
@@ -4461,7 +4923,7 @@
       </w:rPr>
     </w:lvl>
   </w:abstractNum>
-  <w:abstractNum w:abstractNumId="27" w15:restartNumberingAfterBreak="0">
+  <w:abstractNum w:abstractNumId="30" w15:restartNumberingAfterBreak="0">
     <w:nsid w:val="788D0DDC"/>
     <w:multiLevelType w:val="multilevel"/>
     <w:tmpl w:val="D95662E2"/>
@@ -4611,7 +5073,7 @@
     </w:lvl>
   </w:abstractNum>
   <w:num w:numId="1" w16cid:durableId="1880701920">
-    <w:abstractNumId w:val="13"/>
+    <w:abstractNumId w:val="14"/>
   </w:num>
   <w:num w:numId="2" w16cid:durableId="161161571">
     <w:abstractNumId w:val="9"/>
@@ -4644,55 +5106,64 @@
     <w:abstractNumId w:val="0"/>
   </w:num>
   <w:num w:numId="12" w16cid:durableId="821968908">
-    <w:abstractNumId w:val="16"/>
+    <w:abstractNumId w:val="17"/>
   </w:num>
   <w:num w:numId="13" w16cid:durableId="199901450">
-    <w:abstractNumId w:val="21"/>
+    <w:abstractNumId w:val="23"/>
   </w:num>
   <w:num w:numId="14" w16cid:durableId="1533104044">
     <w:abstractNumId w:val="10"/>
   </w:num>
   <w:num w:numId="15" w16cid:durableId="373048102">
-    <w:abstractNumId w:val="26"/>
+    <w:abstractNumId w:val="29"/>
   </w:num>
   <w:num w:numId="16" w16cid:durableId="1533954525">
-    <w:abstractNumId w:val="22"/>
+    <w:abstractNumId w:val="24"/>
   </w:num>
   <w:num w:numId="17" w16cid:durableId="2062096122">
     <w:abstractNumId w:val="11"/>
   </w:num>
   <w:num w:numId="18" w16cid:durableId="593632188">
-    <w:abstractNumId w:val="14"/>
+    <w:abstractNumId w:val="15"/>
   </w:num>
   <w:num w:numId="19" w16cid:durableId="1959214710">
-    <w:abstractNumId w:val="23"/>
+    <w:abstractNumId w:val="26"/>
   </w:num>
   <w:num w:numId="20" w16cid:durableId="597643450">
-    <w:abstractNumId w:val="25"/>
+    <w:abstractNumId w:val="28"/>
   </w:num>
   <w:num w:numId="21" w16cid:durableId="1957130937">
-    <w:abstractNumId w:val="15"/>
+    <w:abstractNumId w:val="16"/>
   </w:num>
   <w:num w:numId="22" w16cid:durableId="963314219">
     <w:abstractNumId w:val="12"/>
   </w:num>
   <w:num w:numId="23" w16cid:durableId="863057217">
+    <w:abstractNumId w:val="20"/>
+  </w:num>
+  <w:num w:numId="24" w16cid:durableId="447818642">
+    <w:abstractNumId w:val="27"/>
+  </w:num>
+  <w:num w:numId="25" w16cid:durableId="169492916">
+    <w:abstractNumId w:val="18"/>
+  </w:num>
+  <w:num w:numId="26" w16cid:durableId="1178158111">
+    <w:abstractNumId w:val="21"/>
+  </w:num>
+  <w:num w:numId="27" w16cid:durableId="2047174200">
+    <w:abstractNumId w:val="30"/>
+  </w:num>
+  <w:num w:numId="28" w16cid:durableId="1041128725">
     <w:abstractNumId w:val="19"/>
   </w:num>
-  <w:num w:numId="24" w16cid:durableId="447818642">
-    <w:abstractNumId w:val="24"/>
+  <w:num w:numId="29" w16cid:durableId="829754738">
+    <w:abstractNumId w:val="13"/>
   </w:num>
-  <w:num w:numId="25" w16cid:durableId="169492916">
-    <w:abstractNumId w:val="17"/>
+  <w:num w:numId="30" w16cid:durableId="848984217">
+    <w:abstractNumId w:val="22"/>
   </w:num>
-  <w:num w:numId="26" w16cid:durableId="1178158111">
-    <w:abstractNumId w:val="20"/>
-  </w:num>
-  <w:num w:numId="27" w16cid:durableId="2047174200">
-    <w:abstractNumId w:val="27"/>
-  </w:num>
-  <w:num w:numId="28" w16cid:durableId="1041128725">
-    <w:abstractNumId w:val="18"/>
+  <w:num w:numId="31" w16cid:durableId="2117749660">
+    <w:abstractNumId w:val="25"/>
   </w:num>
 </w:numbering>
 </file>
@@ -4799,8 +5270,8 @@
     <w:lsdException w:name="Block Text" w:semiHidden="1" w:unhideWhenUsed="1"/>
     <w:lsdException w:name="Hyperlink" w:semiHidden="1" w:unhideWhenUsed="1"/>
     <w:lsdException w:name="FollowedHyperlink" w:semiHidden="1" w:unhideWhenUsed="1"/>
-    <w:lsdException w:name="Strong" w:semiHidden="1" w:uiPriority="22"/>
-    <w:lsdException w:name="Emphasis" w:semiHidden="1" w:uiPriority="20"/>
+    <w:lsdException w:name="Strong" w:semiHidden="1" w:uiPriority="22" w:qFormat="1"/>
+    <w:lsdException w:name="Emphasis" w:semiHidden="1" w:uiPriority="20" w:qFormat="1"/>
     <w:lsdException w:name="Document Map" w:semiHidden="1" w:unhideWhenUsed="1"/>
     <w:lsdException w:name="Plain Text" w:semiHidden="1" w:unhideWhenUsed="1"/>
     <w:lsdException w:name="E-mail Signature" w:semiHidden="1" w:unhideWhenUsed="1"/>
@@ -5295,7 +5766,6 @@
   <w:style w:type="character" w:default="1" w:styleId="DefaultParagraphFont">
     <w:name w:val="Default Paragraph Font"/>
     <w:uiPriority w:val="1"/>
-    <w:semiHidden/>
     <w:unhideWhenUsed/>
   </w:style>
   <w:style w:type="table" w:default="1" w:styleId="TableNormal">
@@ -29264,6 +29734,28 @@
     <w:rPr>
       <w:color w:val="605E5C"/>
       <w:shd w:val="clear" w:color="auto" w:fill="E1DFDD"/>
+    </w:rPr>
+  </w:style>
+  <w:style w:type="character" w:styleId="Strong">
+    <w:name w:val="Strong"/>
+    <w:basedOn w:val="DefaultParagraphFont"/>
+    <w:uiPriority w:val="22"/>
+    <w:qFormat/>
+    <w:rsid w:val="00427EB9"/>
+    <w:rPr>
+      <w:b/>
+      <w:bCs/>
+    </w:rPr>
+  </w:style>
+  <w:style w:type="character" w:styleId="Emphasis">
+    <w:name w:val="Emphasis"/>
+    <w:basedOn w:val="DefaultParagraphFont"/>
+    <w:uiPriority w:val="20"/>
+    <w:qFormat/>
+    <w:rsid w:val="00427EB9"/>
+    <w:rPr>
+      <w:i/>
+      <w:iCs/>
     </w:rPr>
   </w:style>
 </w:styles>
@@ -29555,12 +30047,7 @@
 </file>
 
 <file path=customXml/item1.xml><?xml version="1.0" encoding="utf-8"?>
-<?mso-contentType ?>
-<FormTemplates xmlns="http://schemas.microsoft.com/sharepoint/v3/contenttype/forms">
-  <Display>DocumentLibraryForm</Display>
-  <Edit>DocumentLibraryForm</Edit>
-  <New>DocumentLibraryForm</New>
-</FormTemplates>
+<b:Sources xmlns:b="http://schemas.openxmlformats.org/officeDocument/2006/bibliography" xmlns="http://schemas.openxmlformats.org/officeDocument/2006/bibliography" SelectedStyle="\APASixthEditionOfficeOnline.xsl" StyleName="APA" Version="6"/>
 </file>
 
 <file path=customXml/item2.xml><?xml version="1.0" encoding="utf-8"?>
@@ -29584,7 +30071,12 @@
 </file>
 
 <file path=customXml/item3.xml><?xml version="1.0" encoding="utf-8"?>
-<b:Sources xmlns:b="http://schemas.openxmlformats.org/officeDocument/2006/bibliography" xmlns="http://schemas.openxmlformats.org/officeDocument/2006/bibliography" SelectedStyle="\APASixthEditionOfficeOnline.xsl" StyleName="APA" Version="6"/>
+<?mso-contentType ?>
+<FormTemplates xmlns="http://schemas.microsoft.com/sharepoint/v3/contenttype/forms">
+  <Display>DocumentLibraryForm</Display>
+  <Edit>DocumentLibraryForm</Edit>
+  <New>DocumentLibraryForm</New>
+</FormTemplates>
 </file>
 
 <file path=customXml/item4.xml><?xml version="1.0" encoding="utf-8"?>
@@ -29900,9 +30392,9 @@
 </file>
 
 <file path=customXml/itemProps1.xml><?xml version="1.0" encoding="utf-8"?>
-<ds:datastoreItem xmlns:ds="http://schemas.openxmlformats.org/officeDocument/2006/customXml" ds:itemID="{2C2EBD8B-8B62-4ABB-A546-5624406DEA92}">
+<ds:datastoreItem xmlns:ds="http://schemas.openxmlformats.org/officeDocument/2006/customXml" ds:itemID="{5CFE59D9-E22E-45D9-9F65-FC0D2478A01D}">
   <ds:schemaRefs>
-    <ds:schemaRef ds:uri="http://schemas.microsoft.com/sharepoint/v3/contenttype/forms"/>
+    <ds:schemaRef ds:uri="http://schemas.openxmlformats.org/officeDocument/2006/bibliography"/>
   </ds:schemaRefs>
 </ds:datastoreItem>
 </file>
@@ -29920,9 +30412,9 @@
 </file>
 
 <file path=customXml/itemProps3.xml><?xml version="1.0" encoding="utf-8"?>
-<ds:datastoreItem xmlns:ds="http://schemas.openxmlformats.org/officeDocument/2006/customXml" ds:itemID="{5CFE59D9-E22E-45D9-9F65-FC0D2478A01D}">
+<ds:datastoreItem xmlns:ds="http://schemas.openxmlformats.org/officeDocument/2006/customXml" ds:itemID="{2C2EBD8B-8B62-4ABB-A546-5624406DEA92}">
   <ds:schemaRefs>
-    <ds:schemaRef ds:uri="http://schemas.openxmlformats.org/officeDocument/2006/bibliography"/>
+    <ds:schemaRef ds:uri="http://schemas.microsoft.com/sharepoint/v3/contenttype/forms"/>
   </ds:schemaRefs>
 </ds:datastoreItem>
 </file>
